--- a/etl_summaryl.docx
+++ b/etl_summaryl.docx
@@ -46,7 +46,14 @@
           <w:color w:val="auto"/>
           <w:szCs w:val="24"/>
         </w:rPr>
-        <w:t>ETL Project</w:t>
+        <w:t xml:space="preserve">ETL </w:t>
+      </w:r>
+      <w:r>
+        <w:rPr>
+          <w:color w:val="auto"/>
+          <w:szCs w:val="24"/>
+        </w:rPr>
+        <w:t>Covid</w:t>
       </w:r>
     </w:p>
     <w:p>
@@ -65,71 +72,55 @@
           <w:szCs w:val="24"/>
         </w:rPr>
         <w:br/>
-        <w:t xml:space="preserve">By Peter Pages, Dimitri </w:t>
-      </w:r>
-      <w:proofErr w:type="spellStart"/>
-      <w:r>
+        <w:t>By Peter Pages</w:t>
+      </w:r>
+    </w:p>
+    <w:p/>
+    <w:p>
+      <w:pPr>
+        <w:pStyle w:val="Heading2"/>
+        <w:ind w:left="-360" w:right="-720"/>
         <w:rPr>
           <w:color w:val="auto"/>
           <w:szCs w:val="24"/>
         </w:rPr>
-        <w:t>P</w:t>
-      </w:r>
-      <w:r>
+      </w:pPr>
+    </w:p>
+    <w:p>
+      <w:pPr>
+        <w:pStyle w:val="Heading2"/>
+        <w:ind w:left="-360" w:right="-720"/>
         <w:rPr>
           <w:color w:val="auto"/>
           <w:szCs w:val="24"/>
         </w:rPr>
-        <w:t>apatriantafyllou</w:t>
-      </w:r>
-      <w:proofErr w:type="spellEnd"/>
-    </w:p>
-    <w:p/>
-    <w:p>
-      <w:pPr>
-        <w:pStyle w:val="Heading2"/>
-        <w:ind w:left="-360" w:right="-720"/>
+      </w:pPr>
+      <w:r>
         <w:rPr>
           <w:color w:val="auto"/>
           <w:szCs w:val="24"/>
         </w:rPr>
-      </w:pPr>
-    </w:p>
-    <w:p>
-      <w:pPr>
-        <w:pStyle w:val="Heading2"/>
-        <w:ind w:left="-360" w:right="-720"/>
+        <w:t>Extrac</w:t>
+      </w:r>
+      <w:r>
         <w:rPr>
           <w:color w:val="auto"/>
           <w:szCs w:val="24"/>
         </w:rPr>
-      </w:pPr>
+        <w:t>t</w:t>
+      </w:r>
       <w:r>
         <w:rPr>
           <w:color w:val="auto"/>
           <w:szCs w:val="24"/>
         </w:rPr>
-        <w:t>Extrac</w:t>
+        <w:t>ion</w:t>
       </w:r>
       <w:r>
         <w:rPr>
           <w:color w:val="auto"/>
           <w:szCs w:val="24"/>
         </w:rPr>
-        <w:t>t</w:t>
-      </w:r>
-      <w:r>
-        <w:rPr>
-          <w:color w:val="auto"/>
-          <w:szCs w:val="24"/>
-        </w:rPr>
-        <w:t>ion</w:t>
-      </w:r>
-      <w:r>
-        <w:rPr>
-          <w:color w:val="auto"/>
-          <w:szCs w:val="24"/>
-        </w:rPr>
         <w:t>:</w:t>
       </w:r>
     </w:p>
@@ -147,23 +138,7 @@
           <w:sz w:val="24"/>
           <w:szCs w:val="24"/>
         </w:rPr>
-        <w:t xml:space="preserve">Data was loaded into a </w:t>
-      </w:r>
-      <w:proofErr w:type="spellStart"/>
-      <w:r>
-        <w:rPr>
-          <w:sz w:val="24"/>
-          <w:szCs w:val="24"/>
-        </w:rPr>
-        <w:t>Jupyter</w:t>
-      </w:r>
-      <w:proofErr w:type="spellEnd"/>
-      <w:r>
-        <w:rPr>
-          <w:sz w:val="24"/>
-          <w:szCs w:val="24"/>
-        </w:rPr>
-        <w:t xml:space="preserve"> Notebook for </w:t>
+        <w:t xml:space="preserve">Data was loaded into a Jupyter Notebook for </w:t>
       </w:r>
       <w:r>
         <w:rPr>
@@ -260,16 +235,7 @@
           <w:sz w:val="24"/>
           <w:szCs w:val="24"/>
         </w:rPr>
-        <w:t xml:space="preserve">COVID 19 </w:t>
-      </w:r>
-      <w:proofErr w:type="gramStart"/>
-      <w:r>
-        <w:rPr>
-          <w:b/>
-          <w:sz w:val="24"/>
-          <w:szCs w:val="24"/>
-        </w:rPr>
-        <w:t>-</w:t>
+        <w:t>COVID 19 -</w:t>
       </w:r>
       <w:r>
         <w:rPr>
@@ -290,15 +256,7 @@
           <w:sz w:val="24"/>
           <w:szCs w:val="24"/>
         </w:rPr>
-        <w:t>Number</w:t>
-      </w:r>
-      <w:proofErr w:type="gramEnd"/>
-      <w:r>
-        <w:rPr>
-          <w:sz w:val="24"/>
-          <w:szCs w:val="24"/>
-        </w:rPr>
-        <w:t xml:space="preserve"> of Confirmed, Death and Recovered cases every day across the globe</w:t>
+        <w:t>Number of Confirmed, Death and Recovered cases every day across the globe</w:t>
       </w:r>
     </w:p>
     <w:p>
@@ -677,7 +635,6 @@
         </w:rPr>
         <w:t xml:space="preserve">Split </w:t>
       </w:r>
-      <w:proofErr w:type="spellStart"/>
       <w:r>
         <w:rPr>
           <w:b/>
@@ -687,7 +644,6 @@
         </w:rPr>
         <w:t>Combined_Key</w:t>
       </w:r>
-      <w:proofErr w:type="spellEnd"/>
       <w:r>
         <w:rPr>
           <w:sz w:val="24"/>
@@ -716,39 +672,7 @@
           <w:sz w:val="24"/>
           <w:szCs w:val="24"/>
         </w:rPr>
-        <w:t xml:space="preserve"> from city/state. Items are comma separated so a </w:t>
-      </w:r>
-      <w:proofErr w:type="spellStart"/>
-      <w:r>
-        <w:rPr>
-          <w:sz w:val="24"/>
-          <w:szCs w:val="24"/>
-        </w:rPr>
-        <w:t>a</w:t>
-      </w:r>
-      <w:proofErr w:type="spellEnd"/>
-      <w:r>
-        <w:rPr>
-          <w:sz w:val="24"/>
-          <w:szCs w:val="24"/>
-        </w:rPr>
-        <w:t xml:space="preserve"> </w:t>
-      </w:r>
-      <w:proofErr w:type="gramStart"/>
-      <w:r>
-        <w:rPr>
-          <w:sz w:val="24"/>
-          <w:szCs w:val="24"/>
-        </w:rPr>
-        <w:t>pandas</w:t>
-      </w:r>
-      <w:proofErr w:type="gramEnd"/>
-      <w:r>
-        <w:rPr>
-          <w:sz w:val="24"/>
-          <w:szCs w:val="24"/>
-        </w:rPr>
-        <w:t xml:space="preserve"> split method was used.</w:t>
+        <w:t xml:space="preserve"> from city/state. Items are comma separated so a a pandas split method was used.</w:t>
       </w:r>
     </w:p>
     <w:p>
@@ -909,23 +833,7 @@
           <w:sz w:val="24"/>
           <w:szCs w:val="24"/>
         </w:rPr>
-        <w:t xml:space="preserve">Group </w:t>
-      </w:r>
-      <w:proofErr w:type="gramStart"/>
-      <w:r>
-        <w:rPr>
-          <w:sz w:val="24"/>
-          <w:szCs w:val="24"/>
-        </w:rPr>
-        <w:t>By</w:t>
-      </w:r>
-      <w:proofErr w:type="gramEnd"/>
-      <w:r>
-        <w:rPr>
-          <w:sz w:val="24"/>
-          <w:szCs w:val="24"/>
-        </w:rPr>
-        <w:t xml:space="preserve"> County</w:t>
+        <w:t>Group By County</w:t>
       </w:r>
       <w:r>
         <w:rPr>
@@ -1036,22 +944,13 @@
           <w:szCs w:val="24"/>
         </w:rPr>
       </w:pPr>
-      <w:proofErr w:type="spellStart"/>
       <w:r>
         <w:rPr>
           <w:sz w:val="24"/>
           <w:szCs w:val="24"/>
         </w:rPr>
         <w:lastRenderedPageBreak/>
-        <w:t>DataSet</w:t>
-      </w:r>
-      <w:proofErr w:type="spellEnd"/>
-      <w:r>
-        <w:rPr>
-          <w:sz w:val="24"/>
-          <w:szCs w:val="24"/>
-        </w:rPr>
-        <w:t xml:space="preserve"> 2</w:t>
+        <w:t>DataSet 2</w:t>
       </w:r>
     </w:p>
     <w:p>
